--- a/toDo/toDo.docx
+++ b/toDo/toDo.docx
@@ -12,18 +12,6 @@
       </w:pPr>
       <w:r>
         <w:t>Finish FFT.hpp</w:t>
-      </w:r>
-    </w:p>
-    <w:p>
-      <w:pPr>
-        <w:pStyle w:val="ListParagraph"/>
-        <w:numPr>
-          <w:ilvl w:val="0"/>
-          <w:numId w:val="1"/>
-        </w:numPr>
-      </w:pPr>
-      <w:r>
-        <w:t>Finish Polynomial.hpp</w:t>
       </w:r>
       <w:bookmarkStart w:id="0" w:name="_GoBack"/>
       <w:bookmarkEnd w:id="0"/>
@@ -176,7 +164,7 @@
       </w:pPr>
     </w:pPrDefault>
   </w:docDefaults>
-  <w:latentStyles w:defLockedState="0" w:defUIPriority="99" w:defSemiHidden="0" w:defUnhideWhenUsed="0" w:defQFormat="0" w:count="375">
+  <w:latentStyles w:defLockedState="0" w:defUIPriority="99" w:defSemiHidden="0" w:defUnhideWhenUsed="0" w:defQFormat="0" w:count="376">
     <w:lsdException w:name="Normal" w:uiPriority="0" w:qFormat="1"/>
     <w:lsdException w:name="heading 1" w:uiPriority="9" w:qFormat="1"/>
     <w:lsdException w:name="heading 2" w:semiHidden="1" w:uiPriority="9" w:unhideWhenUsed="1" w:qFormat="1"/>
@@ -282,7 +270,6 @@
     <w:lsdException w:name="HTML Sample" w:semiHidden="1" w:unhideWhenUsed="1"/>
     <w:lsdException w:name="HTML Typewriter" w:semiHidden="1" w:unhideWhenUsed="1"/>
     <w:lsdException w:name="HTML Variable" w:semiHidden="1" w:unhideWhenUsed="1"/>
-    <w:lsdException w:name="Normal Table" w:semiHidden="1" w:unhideWhenUsed="1"/>
     <w:lsdException w:name="annotation subject" w:semiHidden="1" w:unhideWhenUsed="1"/>
     <w:lsdException w:name="No List" w:semiHidden="1" w:unhideWhenUsed="1"/>
     <w:lsdException w:name="Outline List 1" w:semiHidden="1" w:unhideWhenUsed="1"/>
@@ -329,10 +316,8 @@
     <w:lsdException w:name="Table Subtle 2" w:semiHidden="1" w:unhideWhenUsed="1"/>
     <w:lsdException w:name="Table Web 1" w:semiHidden="1" w:unhideWhenUsed="1"/>
     <w:lsdException w:name="Table Web 2" w:semiHidden="1" w:unhideWhenUsed="1"/>
-    <w:lsdException w:name="Table Web 3" w:semiHidden="1" w:unhideWhenUsed="1"/>
     <w:lsdException w:name="Balloon Text" w:semiHidden="1" w:unhideWhenUsed="1"/>
     <w:lsdException w:name="Table Grid" w:uiPriority="39"/>
-    <w:lsdException w:name="Table Theme" w:semiHidden="1" w:unhideWhenUsed="1"/>
     <w:lsdException w:name="Placeholder Text" w:semiHidden="1"/>
     <w:lsdException w:name="No Spacing" w:uiPriority="1" w:qFormat="1"/>
     <w:lsdException w:name="Light Shading" w:uiPriority="60"/>
@@ -552,6 +537,7 @@
     <w:lsdException w:name="Smart Hyperlink" w:semiHidden="1" w:unhideWhenUsed="1"/>
     <w:lsdException w:name="Hashtag" w:semiHidden="1" w:unhideWhenUsed="1"/>
     <w:lsdException w:name="Unresolved Mention" w:semiHidden="1" w:unhideWhenUsed="1"/>
+    <w:lsdException w:name="Smart Link" w:semiHidden="1" w:unhideWhenUsed="1"/>
   </w:latentStyles>
   <w:style w:type="paragraph" w:default="1" w:styleId="Normal">
     <w:name w:val="Normal"/>
